--- a/System description/Library Management System description.docx
+++ b/System description/Library Management System description.docx
@@ -2,6 +2,48 @@
 <file path=word/document.xml><?xml version="1.0" encoding="utf-8"?>
 <w:document xmlns:wpc="http://schemas.microsoft.com/office/word/2010/wordprocessingCanvas" xmlns:mc="http://schemas.openxmlformats.org/markup-compatibility/2006" xmlns:o="urn:schemas-microsoft-com:office:office" xmlns:r="http://schemas.openxmlformats.org/officeDocument/2006/relationships" xmlns:m="http://schemas.openxmlformats.org/officeDocument/2006/math" xmlns:v="urn:schemas-microsoft-com:vml" xmlns:wp14="http://schemas.microsoft.com/office/word/2010/wordprocessingDrawing" xmlns:wp="http://schemas.openxmlformats.org/drawingml/2006/wordprocessingDrawing" xmlns:w10="urn:schemas-microsoft-com:office:word" xmlns:w="http://schemas.openxmlformats.org/wordprocessingml/2006/main" xmlns:w14="http://schemas.microsoft.com/office/word/2010/wordml" xmlns:w15="http://schemas.microsoft.com/office/word/2012/wordml" xmlns:wpg="http://schemas.microsoft.com/office/word/2010/wordprocessingGroup" xmlns:wpi="http://schemas.microsoft.com/office/word/2010/wordprocessingInk" xmlns:wne="http://schemas.microsoft.com/office/word/2006/wordml" xmlns:wps="http://schemas.microsoft.com/office/word/2010/wordprocessingShape" mc:Ignorable="w14 w15 wp14">
   <w:body>
+    <w:p>
+      <w:pPr>
+        <w:spacing w:after="120"/>
+        <w:ind w:left="2448" w:right="-576"/>
+        <w:rPr>
+          <w:rFonts w:cstheme="minorHAnsi"/>
+          <w:b/>
+          <w:bCs/>
+          <w:color w:val="00B0F0"/>
+          <w:sz w:val="52"/>
+          <w:szCs w:val="52"/>
+          <w:lang w:bidi="ar-EG"/>
+        </w:rPr>
+      </w:pPr>
+      <w:r>
+        <w:rPr>
+          <w:b/>
+          <w:bCs/>
+          <w:color w:val="00B0F0"/>
+          <w:sz w:val="40"/>
+          <w:szCs w:val="40"/>
+        </w:rPr>
+        <w:t>Library Management System</w:t>
+      </w:r>
+      <w:bookmarkStart w:id="0" w:name="_GoBack"/>
+      <w:bookmarkEnd w:id="0"/>
+    </w:p>
+    <w:p>
+      <w:pPr>
+        <w:spacing w:after="120"/>
+        <w:ind w:left="2448" w:right="-576"/>
+        <w:rPr>
+          <w:rFonts w:cstheme="minorHAnsi"/>
+          <w:b/>
+          <w:bCs/>
+          <w:color w:val="00B0F0"/>
+          <w:sz w:val="52"/>
+          <w:szCs w:val="52"/>
+          <w:lang w:bidi="ar-EG"/>
+        </w:rPr>
+      </w:pPr>
+    </w:p>
     <w:p>
       <w:pPr>
         <w:spacing w:after="120"/>
@@ -76,8 +118,6 @@
         </w:rPr>
         <w:t>Core Functionalities:</w:t>
       </w:r>
-      <w:bookmarkStart w:id="0" w:name="_GoBack"/>
-      <w:bookmarkEnd w:id="0"/>
     </w:p>
     <w:p>
       <w:pPr>
@@ -353,6 +393,7 @@
           <w:szCs w:val="28"/>
           <w:lang w:bidi="ar-EG"/>
         </w:rPr>
+        <w:lastRenderedPageBreak/>
         <w:t>Enhanced Accessibility:</w:t>
       </w:r>
       <w:r>
@@ -427,7 +468,6 @@
           <w:szCs w:val="28"/>
           <w:lang w:bidi="ar-EG"/>
         </w:rPr>
-        <w:lastRenderedPageBreak/>
         <w:t>Informed Decision-Making:</w:t>
       </w:r>
       <w:r>
@@ -543,6 +583,7 @@
         <w:docPartUnique/>
       </w:docPartObj>
     </w:sdtPr>
+    <w:sdtEndPr/>
     <w:sdtContent>
       <w:sdt>
         <w:sdtPr>
@@ -555,6 +596,7 @@
             <w:docPartUnique/>
           </w:docPartObj>
         </w:sdtPr>
+        <w:sdtEndPr/>
         <w:sdtContent>
           <w:p>
             <w:pPr>
@@ -650,7 +692,7 @@
                                       <w:sz w:val="32"/>
                                       <w:szCs w:val="32"/>
                                     </w:rPr>
-                                    <w:t>1</w:t>
+                                    <w:t>2</w:t>
                                   </w:r>
                                   <w:r>
                                     <w:rPr>
@@ -716,7 +758,7 @@
                                 <w:sz w:val="32"/>
                                 <w:szCs w:val="32"/>
                               </w:rPr>
-                              <w:t>1</w:t>
+                              <w:t>2</w:t>
                             </w:r>
                             <w:r>
                               <w:rPr>
@@ -1004,11 +1046,127 @@
       </w:rPr>
     </w:lvl>
   </w:abstractNum>
+  <w:abstractNum w:abstractNumId="2">
+    <w:nsid w:val="735672F8"/>
+    <w:multiLevelType w:val="hybridMultilevel"/>
+    <w:tmpl w:val="AE22DB04"/>
+    <w:lvl w:ilvl="0" w:tplc="04090001">
+      <w:start w:val="1"/>
+      <w:numFmt w:val="bullet"/>
+      <w:lvlText w:val=""/>
+      <w:lvlJc w:val="left"/>
+      <w:pPr>
+        <w:ind w:left="0" w:hanging="360"/>
+      </w:pPr>
+      <w:rPr>
+        <w:rFonts w:ascii="Symbol" w:hAnsi="Symbol" w:hint="default"/>
+      </w:rPr>
+    </w:lvl>
+    <w:lvl w:ilvl="1" w:tplc="04090003" w:tentative="1">
+      <w:start w:val="1"/>
+      <w:numFmt w:val="bullet"/>
+      <w:lvlText w:val="o"/>
+      <w:lvlJc w:val="left"/>
+      <w:pPr>
+        <w:ind w:left="720" w:hanging="360"/>
+      </w:pPr>
+      <w:rPr>
+        <w:rFonts w:ascii="Courier New" w:hAnsi="Courier New" w:cs="Courier New" w:hint="default"/>
+      </w:rPr>
+    </w:lvl>
+    <w:lvl w:ilvl="2" w:tplc="04090005" w:tentative="1">
+      <w:start w:val="1"/>
+      <w:numFmt w:val="bullet"/>
+      <w:lvlText w:val=""/>
+      <w:lvlJc w:val="left"/>
+      <w:pPr>
+        <w:ind w:left="1440" w:hanging="360"/>
+      </w:pPr>
+      <w:rPr>
+        <w:rFonts w:ascii="Wingdings" w:hAnsi="Wingdings" w:hint="default"/>
+      </w:rPr>
+    </w:lvl>
+    <w:lvl w:ilvl="3" w:tplc="04090001" w:tentative="1">
+      <w:start w:val="1"/>
+      <w:numFmt w:val="bullet"/>
+      <w:lvlText w:val=""/>
+      <w:lvlJc w:val="left"/>
+      <w:pPr>
+        <w:ind w:left="2160" w:hanging="360"/>
+      </w:pPr>
+      <w:rPr>
+        <w:rFonts w:ascii="Symbol" w:hAnsi="Symbol" w:hint="default"/>
+      </w:rPr>
+    </w:lvl>
+    <w:lvl w:ilvl="4" w:tplc="04090003" w:tentative="1">
+      <w:start w:val="1"/>
+      <w:numFmt w:val="bullet"/>
+      <w:lvlText w:val="o"/>
+      <w:lvlJc w:val="left"/>
+      <w:pPr>
+        <w:ind w:left="2880" w:hanging="360"/>
+      </w:pPr>
+      <w:rPr>
+        <w:rFonts w:ascii="Courier New" w:hAnsi="Courier New" w:cs="Courier New" w:hint="default"/>
+      </w:rPr>
+    </w:lvl>
+    <w:lvl w:ilvl="5" w:tplc="04090005" w:tentative="1">
+      <w:start w:val="1"/>
+      <w:numFmt w:val="bullet"/>
+      <w:lvlText w:val=""/>
+      <w:lvlJc w:val="left"/>
+      <w:pPr>
+        <w:ind w:left="3600" w:hanging="360"/>
+      </w:pPr>
+      <w:rPr>
+        <w:rFonts w:ascii="Wingdings" w:hAnsi="Wingdings" w:hint="default"/>
+      </w:rPr>
+    </w:lvl>
+    <w:lvl w:ilvl="6" w:tplc="04090001" w:tentative="1">
+      <w:start w:val="1"/>
+      <w:numFmt w:val="bullet"/>
+      <w:lvlText w:val=""/>
+      <w:lvlJc w:val="left"/>
+      <w:pPr>
+        <w:ind w:left="4320" w:hanging="360"/>
+      </w:pPr>
+      <w:rPr>
+        <w:rFonts w:ascii="Symbol" w:hAnsi="Symbol" w:hint="default"/>
+      </w:rPr>
+    </w:lvl>
+    <w:lvl w:ilvl="7" w:tplc="04090003" w:tentative="1">
+      <w:start w:val="1"/>
+      <w:numFmt w:val="bullet"/>
+      <w:lvlText w:val="o"/>
+      <w:lvlJc w:val="left"/>
+      <w:pPr>
+        <w:ind w:left="5040" w:hanging="360"/>
+      </w:pPr>
+      <w:rPr>
+        <w:rFonts w:ascii="Courier New" w:hAnsi="Courier New" w:cs="Courier New" w:hint="default"/>
+      </w:rPr>
+    </w:lvl>
+    <w:lvl w:ilvl="8" w:tplc="04090005" w:tentative="1">
+      <w:start w:val="1"/>
+      <w:numFmt w:val="bullet"/>
+      <w:lvlText w:val=""/>
+      <w:lvlJc w:val="left"/>
+      <w:pPr>
+        <w:ind w:left="5760" w:hanging="360"/>
+      </w:pPr>
+      <w:rPr>
+        <w:rFonts w:ascii="Wingdings" w:hAnsi="Wingdings" w:hint="default"/>
+      </w:rPr>
+    </w:lvl>
+  </w:abstractNum>
   <w:num w:numId="1">
     <w:abstractNumId w:val="0"/>
   </w:num>
   <w:num w:numId="2">
     <w:abstractNumId w:val="1"/>
+  </w:num>
+  <w:num w:numId="3">
+    <w:abstractNumId w:val="2"/>
   </w:num>
 </w:numbering>
 </file>
